--- a/GMAT_LowThrust_tutorial.docx
+++ b/GMAT_LowThrust_tutorial.docx
@@ -1,1064 +1,7 @@
 
 <file path=word/document.xml><?xml version="1.0" encoding="utf-8"?>
-<w:document xmlns:wpc="http://schemas.microsoft.com/office/word/2010/wordprocessingCanvas" xmlns:cx="http://schemas.microsoft.com/office/drawing/2014/chartex" xmlns:cx1="http://schemas.microsoft.com/office/drawing/2015/9/8/chartex" xmlns:cx2="http://schemas.microsoft.com/office/drawing/2015/10/21/chartex" xmlns:cx3="http://schemas.microsoft.com/office/drawing/2016/5/9/chartex" xmlns:cx4="http://schemas.microsoft.com/office/drawing/2016/5/10/chartex" xmlns:cx5="http://schemas.microsoft.com/office/drawing/2016/5/11/chartex" xmlns:cx6="http://schemas.microsoft.com/office/drawing/2016/5/12/chartex" xmlns:cx7="http://schemas.microsoft.com/office/drawing/2016/5/13/chartex" xmlns:cx8="http://schemas.microsoft.com/office/drawing/2016/5/14/chartex" xmlns:mc="http://schemas.openxmlformats.org/markup-compatibility/2006" xmlns:aink="http://schemas.microsoft.com/office/drawing/2016/ink" xmlns:am3d="http://schemas.microsoft.com/office/drawing/2017/model3d" xmlns:o="urn:schemas-microsoft-com:office:office" xmlns:oel="http://schemas.microsoft.com/office/2019/extlst" xmlns:r="http://schemas.openxmlformats.org/officeDocument/2006/relationships" xmlns:m="http://schemas.openxmlformats.org/officeDocument/2006/math" xmlns:v="urn:schemas-microsoft-com:vml" xmlns:wp14="http://schemas.microsoft.com/office/word/2010/wordprocessingDrawing" xmlns:wp="http://schemas.openxmlformats.org/drawingml/2006/wordprocessingDrawing" xmlns:w10="urn:schemas-microsoft-com:office:word" xmlns:w="http://schemas.openxmlformats.org/wordprocessingml/2006/main" xmlns:w14="http://schemas.microsoft.com/office/word/2010/wordml" xmlns:w15="http://schemas.microsoft.com/office/word/2012/wordml" xmlns:w16cex="http://schemas.microsoft.com/office/word/2018/wordml/cex" xmlns:w16cid="http://schemas.microsoft.com/office/word/2016/wordml/cid" xmlns:w16="http://schemas.microsoft.com/office/word/2018/wordml" xmlns:w16du="http://schemas.microsoft.com/office/word/2023/wordml/word16du" xmlns:w16sdtdh="http://schemas.microsoft.com/office/word/2020/wordml/sdtdatahash" xmlns:w16se="http://schemas.microsoft.com/office/word/2015/wordml/symex" xmlns:wpg="http://schemas.microsoft.com/office/word/2010/wordprocessingGroup" xmlns:wpi="http://schemas.microsoft.com/office/word/2010/wordprocessingInk" xmlns:wne="http://schemas.microsoft.com/office/word/2006/wordml" xmlns:wps="http://schemas.microsoft.com/office/word/2010/wordprocessingShape" mc:Ignorable="w14 w15 w16se w16cid w16 w16cex w16sdtdh wp14">
+<w:document xmlns:wpc="http://schemas.microsoft.com/office/word/2010/wordprocessingCanvas" xmlns:cx="http://schemas.microsoft.com/office/drawing/2014/chartex" xmlns:cx1="http://schemas.microsoft.com/office/drawing/2015/9/8/chartex" xmlns:cx2="http://schemas.microsoft.com/office/drawing/2015/10/21/chartex" xmlns:cx3="http://schemas.microsoft.com/office/drawing/2016/5/9/chartex" xmlns:cx4="http://schemas.microsoft.com/office/drawing/2016/5/10/chartex" xmlns:cx5="http://schemas.microsoft.com/office/drawing/2016/5/11/chartex" xmlns:cx6="http://schemas.microsoft.com/office/drawing/2016/5/12/chartex" xmlns:cx7="http://schemas.microsoft.com/office/drawing/2016/5/13/chartex" xmlns:cx8="http://schemas.microsoft.com/office/drawing/2016/5/14/chartex" xmlns:mc="http://schemas.openxmlformats.org/markup-compatibility/2006" xmlns:aink="http://schemas.microsoft.com/office/drawing/2016/ink" xmlns:am3d="http://schemas.microsoft.com/office/drawing/2017/model3d" xmlns:o="urn:schemas-microsoft-com:office:office" xmlns:oel="http://schemas.microsoft.com/office/2019/extlst" xmlns:r="http://schemas.openxmlformats.org/officeDocument/2006/relationships" xmlns:m="http://schemas.openxmlformats.org/officeDocument/2006/math" xmlns:v="urn:schemas-microsoft-com:vml" xmlns:wp14="http://schemas.microsoft.com/office/word/2010/wordprocessingDrawing" xmlns:wp="http://schemas.openxmlformats.org/drawingml/2006/wordprocessingDrawing" xmlns:w10="urn:schemas-microsoft-com:office:word" xmlns:w="http://schemas.openxmlformats.org/wordprocessingml/2006/main" xmlns:w14="http://schemas.microsoft.com/office/word/2010/wordml" xmlns:w15="http://schemas.microsoft.com/office/word/2012/wordml" xmlns:w16cex="http://schemas.microsoft.com/office/word/2018/wordml/cex" xmlns:w16cid="http://schemas.microsoft.com/office/word/2016/wordml/cid" xmlns:w16="http://schemas.microsoft.com/office/word/2018/wordml" xmlns:w16sdtdh="http://schemas.microsoft.com/office/word/2020/wordml/sdtdatahash" xmlns:w16se="http://schemas.microsoft.com/office/word/2015/wordml/symex" xmlns:wpg="http://schemas.microsoft.com/office/word/2010/wordprocessingGroup" xmlns:wpi="http://schemas.microsoft.com/office/word/2010/wordprocessingInk" xmlns:wne="http://schemas.microsoft.com/office/word/2006/wordml" xmlns:wps="http://schemas.microsoft.com/office/word/2010/wordprocessingShape" mc:Ignorable="w14 w15 w16se w16cid w16 w16cex w16sdtdh wp14">
   <w:body>
-    <w:p>
-      <w:pPr>
-        <w:pStyle w:val="Heading1"/>
-      </w:pPr>
-      <w:r>
-        <w:t>Instructions on how to use the function.</w:t>
-      </w:r>
-    </w:p>
-    <w:p>
-      <w:r>
-        <w:t>Need Matlab 2020a or newer to work. It may work for older versions, but you would have to change how the function is reading the setup Excel table.</w:t>
-      </w:r>
-    </w:p>
-    <w:p>
-      <w:pPr>
-        <w:rPr>
-          <w:sz w:val="24"/>
-          <w:szCs w:val="24"/>
-        </w:rPr>
-      </w:pPr>
-      <w:r>
-        <w:t>%% README (Instructions)</w:t>
-      </w:r>
-    </w:p>
-    <w:p>
-      <w:pPr>
-        <w:rPr>
-          <w:sz w:val="24"/>
-          <w:szCs w:val="24"/>
-        </w:rPr>
-      </w:pPr>
-      <w:r>
-        <w:t>%   GMAT_LowThrust writes GMAT script files to propagate and optimize</w:t>
-      </w:r>
-    </w:p>
-    <w:p>
-      <w:pPr>
-        <w:rPr>
-          <w:sz w:val="24"/>
-          <w:szCs w:val="24"/>
-        </w:rPr>
-      </w:pPr>
-      <w:r>
-        <w:t>%   low-thrust trajectory problems</w:t>
-      </w:r>
-    </w:p>
-    <w:p>
-      <w:pPr>
-        <w:rPr>
-          <w:sz w:val="24"/>
-          <w:szCs w:val="24"/>
-        </w:rPr>
-      </w:pPr>
-      <w:r>
-        <w:t xml:space="preserve">%   </w:t>
-      </w:r>
-    </w:p>
-    <w:p>
-      <w:pPr>
-        <w:rPr>
-          <w:sz w:val="24"/>
-          <w:szCs w:val="24"/>
-        </w:rPr>
-      </w:pPr>
-      <w:r>
-        <w:t>%   Low_Thrust problems may be propagated as is or optimized.</w:t>
-      </w:r>
-    </w:p>
-    <w:p>
-      <w:pPr>
-        <w:rPr>
-          <w:sz w:val="24"/>
-          <w:szCs w:val="24"/>
-        </w:rPr>
-      </w:pPr>
-      <w:r>
-        <w:t xml:space="preserve">%   The bin folder of GMAT must be within your </w:t>
-      </w:r>
-      <w:r>
-        <w:rPr>
-          <w:highlight w:val="yellow"/>
-        </w:rPr>
-        <w:t>path variable</w:t>
-      </w:r>
-      <w:r>
-        <w:t xml:space="preserve"> for the API</w:t>
-      </w:r>
-    </w:p>
-    <w:p>
-      <w:pPr>
-        <w:rPr>
-          <w:sz w:val="24"/>
-          <w:szCs w:val="24"/>
-        </w:rPr>
-      </w:pPr>
-      <w:r>
-        <w:t>%   commands used in this function to work.</w:t>
-      </w:r>
-    </w:p>
-    <w:p>
-      <w:pPr>
-        <w:rPr>
-          <w:sz w:val="24"/>
-          <w:szCs w:val="24"/>
-        </w:rPr>
-      </w:pPr>
-      <w:r>
-        <w:t>%   Optimization is done using SNOPT 7.6 Matlab interface (Other versions</w:t>
-      </w:r>
-    </w:p>
-    <w:p>
-      <w:pPr>
-        <w:rPr>
-          <w:sz w:val="24"/>
-          <w:szCs w:val="24"/>
-        </w:rPr>
-      </w:pPr>
-      <w:r>
-        <w:t>%   may work).</w:t>
-      </w:r>
-    </w:p>
-    <w:p>
-      <w:pPr>
-        <w:rPr>
-          <w:sz w:val="24"/>
-          <w:szCs w:val="24"/>
-        </w:rPr>
-      </w:pPr>
-      <w:r>
-        <w:t xml:space="preserve">%   SNOPT Guide Link: </w:t>
-      </w:r>
-    </w:p>
-    <w:p>
-      <w:pPr>
-        <w:rPr>
-          <w:sz w:val="24"/>
-          <w:szCs w:val="24"/>
-        </w:rPr>
-      </w:pPr>
-      <w:r>
-        <w:t>%   https://ccom.ucsd.edu/~optimizers/docs/snopt/interfaces.html#matlab</w:t>
-      </w:r>
-    </w:p>
-    <w:p>
-      <w:pPr>
-        <w:rPr>
-          <w:sz w:val="24"/>
-          <w:szCs w:val="24"/>
-        </w:rPr>
-      </w:pPr>
-      <w:r>
-        <w:t>%   https://ccom.ucsd.edu/~optimizers/static/pdfs/sndoc7.pdf</w:t>
-      </w:r>
-    </w:p>
-    <w:p>
-      <w:pPr>
-        <w:rPr>
-          <w:sz w:val="24"/>
-          <w:szCs w:val="24"/>
-        </w:rPr>
-      </w:pPr>
-      <w:r>
-        <w:t xml:space="preserve">%   SNOPT Matlab folder must be within the </w:t>
-      </w:r>
-      <w:r>
-        <w:rPr>
-          <w:highlight w:val="yellow"/>
-        </w:rPr>
-        <w:t>path variable</w:t>
-      </w:r>
-      <w:r>
-        <w:t xml:space="preserve"> for optimization to work </w:t>
-      </w:r>
-    </w:p>
-    <w:p>
-      <w:pPr>
-        <w:rPr>
-          <w:sz w:val="24"/>
-          <w:szCs w:val="24"/>
-        </w:rPr>
-      </w:pPr>
-      <w:r>
-        <w:t>%   The constraint / objective function is called using objFunc_conFunc</w:t>
-      </w:r>
-    </w:p>
-    <w:p>
-      <w:pPr>
-        <w:rPr>
-          <w:sz w:val="24"/>
-          <w:szCs w:val="24"/>
-        </w:rPr>
-      </w:pPr>
-      <w:r>
-        <w:t>%</w:t>
-      </w:r>
-    </w:p>
-    <w:p>
-      <w:pPr>
-        <w:rPr>
-          <w:sz w:val="24"/>
-          <w:szCs w:val="24"/>
-        </w:rPr>
-      </w:pPr>
-      <w:r>
-        <w:t>%   Optimization Notes and Limitations:</w:t>
-      </w:r>
-    </w:p>
-    <w:p>
-      <w:pPr>
-        <w:rPr>
-          <w:sz w:val="24"/>
-          <w:szCs w:val="24"/>
-        </w:rPr>
-      </w:pPr>
-      <w:r>
-        <w:t>%</w:t>
-      </w:r>
-    </w:p>
-    <w:p>
-      <w:pPr>
-        <w:rPr>
-          <w:sz w:val="24"/>
-          <w:szCs w:val="24"/>
-        </w:rPr>
-      </w:pPr>
-      <w:r>
-        <w:t>%   1) Optimization assumes that thrust/acceleration magnitude remains</w:t>
-      </w:r>
-    </w:p>
-    <w:p>
-      <w:pPr>
-        <w:rPr>
-          <w:sz w:val="24"/>
-          <w:szCs w:val="24"/>
-        </w:rPr>
-      </w:pPr>
-      <w:r>
-        <w:t>%   constant, and if fuel mass is decremented, it's constant for all time steps.</w:t>
-      </w:r>
-    </w:p>
-    <w:p>
-      <w:pPr>
-        <w:rPr>
-          <w:sz w:val="24"/>
-          <w:szCs w:val="24"/>
-        </w:rPr>
-      </w:pPr>
-      <w:r>
-        <w:t>%   2) Optimization works by updating a GMAT thrust history file and rerunning a</w:t>
-      </w:r>
-    </w:p>
-    <w:p>
-      <w:pPr>
-        <w:rPr>
-          <w:sz w:val="24"/>
-          <w:szCs w:val="24"/>
-        </w:rPr>
-      </w:pPr>
-      <w:r>
-        <w:t>%   GMAT script. This process is computationally inefficient as files must be</w:t>
-      </w:r>
-    </w:p>
-    <w:p>
-      <w:pPr>
-        <w:rPr>
-          <w:sz w:val="24"/>
-          <w:szCs w:val="24"/>
-        </w:rPr>
-      </w:pPr>
-      <w:r>
-        <w:t>%   saved to the hard drive. -&gt; Long run times</w:t>
-      </w:r>
-    </w:p>
-    <w:p>
-      <w:pPr>
-        <w:rPr>
-          <w:sz w:val="24"/>
-          <w:szCs w:val="24"/>
-        </w:rPr>
-      </w:pPr>
-      <w:r>
-        <w:t>%   3) Optimization performance depends on how the design variable, constraint,</w:t>
-      </w:r>
-    </w:p>
-    <w:p>
-      <w:pPr>
-        <w:rPr>
-          <w:sz w:val="24"/>
-          <w:szCs w:val="24"/>
-        </w:rPr>
-      </w:pPr>
-      <w:r>
-        <w:t>%   and objective bounds are defined. You may want to adjust these parameters</w:t>
-      </w:r>
-    </w:p>
-    <w:p>
-      <w:pPr>
-        <w:rPr>
-          <w:sz w:val="24"/>
-          <w:szCs w:val="24"/>
-        </w:rPr>
-      </w:pPr>
-      <w:r>
-        <w:t xml:space="preserve">%   to improve the performance of your problem. </w:t>
-      </w:r>
-    </w:p>
-    <w:p>
-      <w:pPr>
-        <w:rPr>
-          <w:sz w:val="24"/>
-          <w:szCs w:val="24"/>
-        </w:rPr>
-      </w:pPr>
-      <w:r>
-        <w:t>%   4) Problems with more than 200 steps tend to take more than 10 hours to</w:t>
-      </w:r>
-    </w:p>
-    <w:p>
-      <w:pPr>
-        <w:rPr>
-          <w:sz w:val="24"/>
-          <w:szCs w:val="24"/>
-        </w:rPr>
-      </w:pPr>
-      <w:r>
-        <w:lastRenderedPageBreak/>
-        <w:t xml:space="preserve">%   optimize for optimal time of flight. </w:t>
-      </w:r>
-    </w:p>
-    <w:p>
-      <w:pPr>
-        <w:rPr>
-          <w:sz w:val="24"/>
-          <w:szCs w:val="24"/>
-        </w:rPr>
-      </w:pPr>
-      <w:r>
-        <w:t>%</w:t>
-      </w:r>
-    </w:p>
-    <w:p>
-      <w:pPr>
-        <w:rPr>
-          <w:sz w:val="24"/>
-          <w:szCs w:val="24"/>
-        </w:rPr>
-      </w:pPr>
-      <w:r>
-        <w:t>%   Function inputs and outputs:</w:t>
-      </w:r>
-    </w:p>
-    <w:p>
-      <w:pPr>
-        <w:rPr>
-          <w:sz w:val="24"/>
-          <w:szCs w:val="24"/>
-        </w:rPr>
-      </w:pPr>
-      <w:r>
-        <w:t xml:space="preserve">%   </w:t>
-      </w:r>
-    </w:p>
-    <w:p>
-      <w:pPr>
-        <w:rPr>
-          <w:sz w:val="24"/>
-          <w:szCs w:val="24"/>
-        </w:rPr>
-      </w:pPr>
-      <w:r>
-        <w:t>%   [OutPut_DataStruct]=GMAT_LowThrust(FileName,varargin)</w:t>
-      </w:r>
-    </w:p>
-    <w:p>
-      <w:pPr>
-        <w:rPr>
-          <w:sz w:val="24"/>
-          <w:szCs w:val="24"/>
-        </w:rPr>
-      </w:pPr>
-      <w:r>
-        <w:t>%   1) OutPut_DataStruct includes the time step array, ICRF coordinates thrust</w:t>
-      </w:r>
-    </w:p>
-    <w:p>
-      <w:pPr>
-        <w:rPr>
-          <w:sz w:val="24"/>
-          <w:szCs w:val="24"/>
-        </w:rPr>
-      </w:pPr>
-      <w:r>
-        <w:t>%   array, Alpha (in-plane), and Beta (out-plane) thrust angles. X is the design</w:t>
-      </w:r>
-    </w:p>
-    <w:p>
-      <w:pPr>
-        <w:rPr>
-          <w:sz w:val="24"/>
-          <w:szCs w:val="24"/>
-        </w:rPr>
-      </w:pPr>
-      <w:r>
-        <w:t xml:space="preserve">% variable array from the last optimization iteration. </w:t>
-      </w:r>
-    </w:p>
-    <w:p>
-      <w:pPr>
-        <w:rPr>
-          <w:sz w:val="24"/>
-          <w:szCs w:val="24"/>
-        </w:rPr>
-      </w:pPr>
-      <w:r>
-        <w:t>%   2) FileName is the name of the Excel file that includes the set-up</w:t>
-      </w:r>
-    </w:p>
-    <w:p>
-      <w:pPr>
-        <w:rPr>
-          <w:sz w:val="24"/>
-          <w:szCs w:val="24"/>
-        </w:rPr>
-      </w:pPr>
-      <w:r>
-        <w:t>%   information about your problem. Example input: "\EarthToMarsProblem.xlsx"</w:t>
-      </w:r>
-    </w:p>
-    <w:p>
-      <w:pPr>
-        <w:rPr>
-          <w:sz w:val="24"/>
-          <w:szCs w:val="24"/>
-        </w:rPr>
-      </w:pPr>
-      <w:r>
-        <w:t>%   3) varargin includes the optional inputs</w:t>
-      </w:r>
-    </w:p>
-    <w:p>
-      <w:pPr>
-        <w:rPr>
-          <w:sz w:val="24"/>
-          <w:szCs w:val="24"/>
-        </w:rPr>
-      </w:pPr>
-      <w:r>
-        <w:t>%       i) 'Optimize' option tells the function that you want to optimize your</w:t>
-      </w:r>
-    </w:p>
-    <w:p>
-      <w:pPr>
-        <w:rPr>
-          <w:sz w:val="24"/>
-          <w:szCs w:val="24"/>
-        </w:rPr>
-      </w:pPr>
-      <w:r>
-        <w:t>%       low-thrust problem. This will launch the SNOPT optimization</w:t>
-      </w:r>
-    </w:p>
-    <w:p>
-      <w:pPr>
-        <w:rPr>
-          <w:sz w:val="24"/>
-          <w:szCs w:val="24"/>
-        </w:rPr>
-      </w:pPr>
-      <w:r>
-        <w:t>%       sequence and run 'objFunc_conFunc' (objective/constraint function)</w:t>
-      </w:r>
-    </w:p>
-    <w:p>
-      <w:pPr>
-        <w:rPr>
-          <w:sz w:val="24"/>
-          <w:szCs w:val="24"/>
-        </w:rPr>
-      </w:pPr>
-      <w:r>
-        <w:t>%       ii) By default, the optimizer will run with default settings. To</w:t>
-      </w:r>
-    </w:p>
-    <w:p>
-      <w:pPr>
-        <w:rPr>
-          <w:sz w:val="24"/>
-          <w:szCs w:val="24"/>
-        </w:rPr>
-      </w:pPr>
-      <w:r>
-        <w:t>%       change settings, you need to pass in a struct after 'Optimize' that</w:t>
-      </w:r>
-    </w:p>
-    <w:p>
-      <w:pPr>
-        <w:rPr>
-          <w:sz w:val="24"/>
-          <w:szCs w:val="24"/>
-        </w:rPr>
-      </w:pPr>
-      <w:r>
-        <w:t>%       includes your optimization settings. Example:</w:t>
-      </w:r>
-    </w:p>
-    <w:p>
-      <w:pPr>
-        <w:rPr>
-          <w:sz w:val="24"/>
-          <w:szCs w:val="24"/>
-        </w:rPr>
-      </w:pPr>
-      <w:r>
-        <w:t>%   opt = struct( ...</w:t>
-      </w:r>
-    </w:p>
-    <w:p>
-      <w:pPr>
-        <w:rPr>
-          <w:sz w:val="24"/>
-          <w:szCs w:val="24"/>
-        </w:rPr>
-      </w:pPr>
-      <w:r>
-        <w:t>%    'TOF_LowBound',200,'TOF_UpperBound',1000,'MajorFeasibilityTolerance',1e-6,...</w:t>
-      </w:r>
-    </w:p>
-    <w:p>
-      <w:pPr>
-        <w:rPr>
-          <w:sz w:val="24"/>
-          <w:szCs w:val="24"/>
-        </w:rPr>
-      </w:pPr>
-      <w:r>
-        <w:t>%    'MajorOptimalityTolerance',1e-6,'OptimizationRunTimeLimit',86400,...</w:t>
-      </w:r>
-    </w:p>
-    <w:p>
-      <w:pPr>
-        <w:rPr>
-          <w:sz w:val="24"/>
-          <w:szCs w:val="24"/>
-        </w:rPr>
-      </w:pPr>
-      <w:r>
-        <w:t>%    'MajorIterationLimit',5000,'Obj','Cons');</w:t>
-      </w:r>
-    </w:p>
-    <w:p>
-      <w:pPr>
-        <w:rPr>
-          <w:sz w:val="24"/>
-          <w:szCs w:val="24"/>
-        </w:rPr>
-      </w:pPr>
-      <w:r>
-        <w:t>%       a) TOF_LowBound and TOF_UpperBound, are the lower and upper bound</w:t>
-      </w:r>
-    </w:p>
-    <w:p>
-      <w:pPr>
-        <w:rPr>
-          <w:sz w:val="24"/>
-          <w:szCs w:val="24"/>
-        </w:rPr>
-      </w:pPr>
-      <w:r>
-        <w:t>%       time of flight used in the optimization sequence. Values in days</w:t>
-      </w:r>
-    </w:p>
-    <w:p>
-      <w:pPr>
-        <w:rPr>
-          <w:sz w:val="24"/>
-          <w:szCs w:val="24"/>
-        </w:rPr>
-      </w:pPr>
-      <w:r>
-        <w:t xml:space="preserve">%       b) MajorFeasibilityTolerance and MajorOptimalityTolerance are the feasibility </w:t>
-      </w:r>
-    </w:p>
-    <w:p>
-      <w:pPr>
-        <w:rPr>
-          <w:sz w:val="24"/>
-          <w:szCs w:val="24"/>
-        </w:rPr>
-      </w:pPr>
-      <w:r>
-        <w:t xml:space="preserve">%       and optimality tolerance SNOPT settings </w:t>
-      </w:r>
-    </w:p>
-    <w:p>
-      <w:pPr>
-        <w:rPr>
-          <w:sz w:val="24"/>
-          <w:szCs w:val="24"/>
-        </w:rPr>
-      </w:pPr>
-      <w:r>
-        <w:t>%       c) OptimizationRunTimeLimit is how long the SNOPT optimization</w:t>
-      </w:r>
-    </w:p>
-    <w:p>
-      <w:pPr>
-        <w:rPr>
-          <w:sz w:val="24"/>
-          <w:szCs w:val="24"/>
-        </w:rPr>
-      </w:pPr>
-      <w:r>
-        <w:t>%       sequence will run. In seconds</w:t>
-      </w:r>
-    </w:p>
-    <w:p>
-      <w:pPr>
-        <w:rPr>
-          <w:sz w:val="24"/>
-          <w:szCs w:val="24"/>
-        </w:rPr>
-      </w:pPr>
-      <w:r>
-        <w:t>%       d) MajorIterationLimit is the limit on the number of major</w:t>
-      </w:r>
-    </w:p>
-    <w:p>
-      <w:pPr>
-        <w:rPr>
-          <w:sz w:val="24"/>
-          <w:szCs w:val="24"/>
-        </w:rPr>
-      </w:pPr>
-      <w:r>
-        <w:t>%       iterations that will be run during optimization</w:t>
-      </w:r>
-    </w:p>
-    <w:p>
-      <w:pPr>
-        <w:rPr>
-          <w:sz w:val="24"/>
-          <w:szCs w:val="24"/>
-        </w:rPr>
-      </w:pPr>
-      <w:r>
-        <w:lastRenderedPageBreak/>
-        <w:t>%       e) Obj is the objective function setting option. The two settings are</w:t>
-      </w:r>
-    </w:p>
-    <w:p>
-      <w:pPr>
-        <w:rPr>
-          <w:sz w:val="24"/>
-          <w:szCs w:val="24"/>
-        </w:rPr>
-      </w:pPr>
-      <w:r>
-        <w:t>%       'Cons' and 'TOF'</w:t>
-      </w:r>
-    </w:p>
-    <w:p>
-      <w:pPr>
-        <w:rPr>
-          <w:sz w:val="24"/>
-          <w:szCs w:val="24"/>
-        </w:rPr>
-      </w:pPr>
-      <w:r>
-        <w:t>%           'Cons' is used to minimize the state vector constraints without</w:t>
-      </w:r>
-    </w:p>
-    <w:p>
-      <w:pPr>
-        <w:rPr>
-          <w:sz w:val="24"/>
-          <w:szCs w:val="24"/>
-        </w:rPr>
-      </w:pPr>
-      <w:r>
-        <w:t xml:space="preserve">%           defining the Time of Flight as the objective to minimize </w:t>
-      </w:r>
-    </w:p>
-    <w:p>
-      <w:pPr>
-        <w:rPr>
-          <w:sz w:val="24"/>
-          <w:szCs w:val="24"/>
-        </w:rPr>
-      </w:pPr>
-      <w:r>
-        <w:t>%           'TOF' is used to optimize the Time of Flight as the</w:t>
-      </w:r>
-    </w:p>
-    <w:p>
-      <w:pPr>
-        <w:rPr>
-          <w:sz w:val="24"/>
-          <w:szCs w:val="24"/>
-        </w:rPr>
-      </w:pPr>
-      <w:r>
-        <w:t>%           objective function</w:t>
-      </w:r>
-    </w:p>
-    <w:p>
-      <w:pPr>
-        <w:rPr>
-          <w:sz w:val="24"/>
-          <w:szCs w:val="24"/>
-        </w:rPr>
-      </w:pPr>
-      <w:r>
-        <w:t xml:space="preserve">%   4) The function will also generate the files GMAT_RunScript_Plots.script and </w:t>
-      </w:r>
-    </w:p>
-    <w:p>
-      <w:pPr>
-        <w:rPr>
-          <w:sz w:val="24"/>
-          <w:szCs w:val="24"/>
-        </w:rPr>
-      </w:pPr>
-      <w:r>
-        <w:t>%   GMAT_ThrustProfileSolution.thrust in the GMAT_RunFolder. GMAT_RunScript_Plots is a GMAT file</w:t>
-      </w:r>
-    </w:p>
-    <w:p>
-      <w:pPr>
-        <w:rPr>
-          <w:sz w:val="24"/>
-          <w:szCs w:val="24"/>
-        </w:rPr>
-      </w:pPr>
-      <w:r>
-        <w:t xml:space="preserve">%   that can be used to plot the orbital trajectory (for visualization) and </w:t>
-      </w:r>
-    </w:p>
-    <w:p>
-      <w:pPr>
-        <w:rPr>
-          <w:sz w:val="24"/>
-          <w:szCs w:val="24"/>
-        </w:rPr>
-      </w:pPr>
-      <w:r>
-        <w:t>%   GMAT_ThrustProfileSolution is the thrust history file used to propagate</w:t>
-      </w:r>
-    </w:p>
-    <w:p>
-      <w:pPr>
-        <w:rPr>
-          <w:sz w:val="24"/>
-          <w:szCs w:val="24"/>
-        </w:rPr>
-      </w:pPr>
-      <w:r>
-        <w:t>%   the trajectory. During optimization, the files GMAT_RunScript and</w:t>
-      </w:r>
-    </w:p>
-    <w:p>
-      <w:pPr>
-        <w:rPr>
-          <w:sz w:val="24"/>
-          <w:szCs w:val="24"/>
-        </w:rPr>
-      </w:pPr>
-      <w:r>
-        <w:t xml:space="preserve">%   GMAT_RunThrustProfile will also be created. GMAT_RunThrustProfile will </w:t>
-      </w:r>
-    </w:p>
-    <w:p>
-      <w:pPr>
-        <w:rPr>
-          <w:sz w:val="24"/>
-          <w:szCs w:val="24"/>
-        </w:rPr>
-      </w:pPr>
-      <w:r>
-        <w:t>%   have the most up-to-date iteration in the optimization sequence.</w:t>
-      </w:r>
-    </w:p>
-    <w:p>
-      <w:pPr>
-        <w:rPr>
-          <w:sz w:val="24"/>
-          <w:szCs w:val="24"/>
-        </w:rPr>
-      </w:pPr>
-      <w:r>
-        <w:t xml:space="preserve">%   If you need to end the optimization sequence before GMAT_RunScript_Plots </w:t>
-      </w:r>
-    </w:p>
-    <w:p>
-      <w:pPr>
-        <w:rPr>
-          <w:sz w:val="24"/>
-          <w:szCs w:val="24"/>
-        </w:rPr>
-      </w:pPr>
-      <w:r>
-        <w:t>%   and GMAT_ThrustProfileSolution.thrust are generated, you can modify the</w:t>
-      </w:r>
-    </w:p>
-    <w:p>
-      <w:pPr>
-        <w:rPr>
-          <w:sz w:val="24"/>
-          <w:szCs w:val="24"/>
-        </w:rPr>
-      </w:pPr>
-      <w:r>
-        <w:t>%   existing GMAT_RunScript_Plots to run the last iteration of GMAT_RunThrustProfile.</w:t>
-      </w:r>
-    </w:p>
-    <w:p>
-      <w:pPr>
-        <w:rPr>
-          <w:sz w:val="24"/>
-          <w:szCs w:val="24"/>
-        </w:rPr>
-      </w:pPr>
-      <w:r>
-        <w:t>%   5) The file SNOPT_summary.txt will also be created during the</w:t>
-      </w:r>
-    </w:p>
-    <w:p>
-      <w:pPr>
-        <w:rPr>
-          <w:sz w:val="24"/>
-          <w:szCs w:val="24"/>
-        </w:rPr>
-      </w:pPr>
-      <w:r>
-        <w:t>%   optimization sequence. This file includes a summary of the SNOPT optimization.</w:t>
-      </w:r>
-    </w:p>
-    <w:p>
-      <w:pPr>
-        <w:rPr>
-          <w:sz w:val="24"/>
-          <w:szCs w:val="24"/>
-        </w:rPr>
-      </w:pPr>
-      <w:r>
-        <w:t>%</w:t>
-      </w:r>
-    </w:p>
-    <w:p>
-      <w:pPr>
-        <w:rPr>
-          <w:sz w:val="24"/>
-          <w:szCs w:val="24"/>
-        </w:rPr>
-      </w:pPr>
-      <w:r>
-        <w:t>%   Example Input:</w:t>
-      </w:r>
-    </w:p>
-    <w:p>
-      <w:pPr>
-        <w:rPr>
-          <w:sz w:val="24"/>
-          <w:szCs w:val="24"/>
-        </w:rPr>
-      </w:pPr>
-      <w:r>
-        <w:t>%</w:t>
-      </w:r>
-    </w:p>
-    <w:p>
-      <w:pPr>
-        <w:rPr>
-          <w:sz w:val="24"/>
-          <w:szCs w:val="24"/>
-        </w:rPr>
-      </w:pPr>
-      <w:r>
-        <w:t>%   Propgating trajectory without optimization:</w:t>
-      </w:r>
-    </w:p>
-    <w:p>
-      <w:pPr>
-        <w:rPr>
-          <w:sz w:val="24"/>
-          <w:szCs w:val="24"/>
-        </w:rPr>
-      </w:pPr>
-      <w:r>
-        <w:t>%   OutPut_DataStruct=GMAT_LowThrust("\EarthToMarsProblem.xlsx")</w:t>
-      </w:r>
-    </w:p>
-    <w:p>
-      <w:pPr>
-        <w:rPr>
-          <w:sz w:val="24"/>
-          <w:szCs w:val="24"/>
-        </w:rPr>
-      </w:pPr>
-      <w:r>
-        <w:t>%</w:t>
-      </w:r>
-    </w:p>
-    <w:p>
-      <w:pPr>
-        <w:rPr>
-          <w:sz w:val="24"/>
-          <w:szCs w:val="24"/>
-        </w:rPr>
-      </w:pPr>
-      <w:r>
-        <w:t>%   Optimizing using default settings:</w:t>
-      </w:r>
-    </w:p>
-    <w:p>
-      <w:pPr>
-        <w:rPr>
-          <w:sz w:val="24"/>
-          <w:szCs w:val="24"/>
-        </w:rPr>
-      </w:pPr>
-      <w:r>
-        <w:t>%   OutPut_DataStruct=GMAT_LowThrust("\EarthToMarsProblem.xlsx",'Optimize')</w:t>
-      </w:r>
-    </w:p>
-    <w:p>
-      <w:pPr>
-        <w:rPr>
-          <w:sz w:val="24"/>
-          <w:szCs w:val="24"/>
-        </w:rPr>
-      </w:pPr>
-      <w:r>
-        <w:t>%</w:t>
-      </w:r>
-    </w:p>
-    <w:p>
-      <w:pPr>
-        <w:rPr>
-          <w:sz w:val="24"/>
-          <w:szCs w:val="24"/>
-        </w:rPr>
-      </w:pPr>
-      <w:r>
-        <w:t>%   Optimizing using own settings struct:</w:t>
-      </w:r>
-    </w:p>
-    <w:p>
-      <w:pPr>
-        <w:rPr>
-          <w:sz w:val="24"/>
-          <w:szCs w:val="24"/>
-        </w:rPr>
-      </w:pPr>
-      <w:r>
-        <w:t>%   OutPut_DataStruct=GMAT_LowThrust("\EarthToMarsProblem.xlsx",'Optimize',Opt)</w:t>
-      </w:r>
-    </w:p>
-    <w:p>
-      <w:pPr>
-        <w:rPr>
-          <w:sz w:val="24"/>
-          <w:szCs w:val="24"/>
-        </w:rPr>
-      </w:pPr>
-      <w:r>
-        <w:lastRenderedPageBreak/>
-        <w:t xml:space="preserve">%   </w:t>
-      </w:r>
-    </w:p>
-    <w:p>
-      <w:pPr>
-        <w:rPr>
-          <w:sz w:val="24"/>
-          <w:szCs w:val="24"/>
-        </w:rPr>
-      </w:pPr>
-      <w:r>
-        <w:t>%   Supporting Functions:</w:t>
-      </w:r>
-    </w:p>
-    <w:p>
-      <w:pPr>
-        <w:rPr>
-          <w:sz w:val="24"/>
-          <w:szCs w:val="24"/>
-        </w:rPr>
-      </w:pPr>
-      <w:r>
-        <w:t>%</w:t>
-      </w:r>
-    </w:p>
-    <w:p>
-      <w:pPr>
-        <w:rPr>
-          <w:sz w:val="24"/>
-          <w:szCs w:val="24"/>
-        </w:rPr>
-      </w:pPr>
-      <w:r>
-        <w:t>%   X_interpreter-&gt; can be used to generate output struct if optimization</w:t>
-      </w:r>
-    </w:p>
-    <w:p>
-      <w:pPr>
-        <w:rPr>
-          <w:sz w:val="24"/>
-          <w:szCs w:val="24"/>
-        </w:rPr>
-      </w:pPr>
-      <w:r>
-        <w:t xml:space="preserve">%   sequence is paused/terminated before completion. </w:t>
-      </w:r>
-    </w:p>
-    <w:p>
-      <w:pPr>
-        <w:rPr>
-          <w:sz w:val="24"/>
-          <w:szCs w:val="24"/>
-        </w:rPr>
-      </w:pPr>
-      <w:r>
-        <w:t>%   GMAT_LowThrustDataInterolator-&gt; can be used to increase or decrease the</w:t>
-      </w:r>
-    </w:p>
-    <w:p>
-      <w:pPr>
-        <w:rPr>
-          <w:sz w:val="24"/>
-          <w:szCs w:val="24"/>
-        </w:rPr>
-      </w:pPr>
-      <w:r>
-        <w:t>%   number of time steps of a problem.</w:t>
-      </w:r>
-    </w:p>
-    <w:p>
-      <w:pPr>
-        <w:rPr>
-          <w:sz w:val="24"/>
-          <w:szCs w:val="24"/>
-        </w:rPr>
-      </w:pPr>
-      <w:r>
-        <w:t>%   LowThrustOutputStructToExcel-&gt; can be used to regenerate the Excel set-up</w:t>
-      </w:r>
-    </w:p>
-    <w:p>
-      <w:pPr>
-        <w:rPr>
-          <w:sz w:val="24"/>
-          <w:szCs w:val="24"/>
-        </w:rPr>
-      </w:pPr>
-      <w:r>
-        <w:t>%   sheet using output struct</w:t>
-      </w:r>
-    </w:p>
     <w:p>
       <w:pPr>
         <w:pStyle w:val="Heading1"/>
@@ -1136,7 +79,18 @@
         <w:ind w:left="720"/>
       </w:pPr>
       <w:r>
-        <w:t xml:space="preserve">OutPut=GMAT_LowThrust(“\EarthToMars_10Steps.xlsx”) </w:t>
+        <w:t>Output</w:t>
+      </w:r>
+      <w:r>
+        <w:t>=</w:t>
+      </w:r>
+      <w:proofErr w:type="spellStart"/>
+      <w:r>
+        <w:t>GMAT_LowThrust</w:t>
+      </w:r>
+      <w:proofErr w:type="spellEnd"/>
+      <w:r>
+        <w:t xml:space="preserve">(“\EarthToMars_10Steps.xlsx”) </w:t>
       </w:r>
     </w:p>
     <w:p>
@@ -1149,7 +103,15 @@
         <w:spacing w:line="480" w:lineRule="auto"/>
       </w:pPr>
       <w:r>
-        <w:t>Open GMAT and run “GMAT_RunScript_Plots”</w:t>
+        <w:t>Open GMAT and run “</w:t>
+      </w:r>
+      <w:proofErr w:type="spellStart"/>
+      <w:r>
+        <w:t>GMAT_RunScript_Plots</w:t>
+      </w:r>
+      <w:proofErr w:type="spellEnd"/>
+      <w:r>
+        <w:t>”</w:t>
       </w:r>
     </w:p>
     <w:p>
@@ -1217,7 +179,6 @@
         <w:spacing w:line="480" w:lineRule="auto"/>
       </w:pPr>
       <w:r>
-        <w:lastRenderedPageBreak/>
         <w:t xml:space="preserve">To </w:t>
       </w:r>
       <w:r>
@@ -1230,7 +191,13 @@
         <w:spacing w:line="480" w:lineRule="auto"/>
       </w:pPr>
       <w:r>
-        <w:t xml:space="preserve">OutPut=GMAT_LowThrust(“\EarthToMars_10Steps.xlsx”,’Optimize’,OP_Options) </w:t>
+        <w:t>Out</w:t>
+      </w:r>
+      <w:r>
+        <w:t>p</w:t>
+      </w:r>
+      <w:r>
+        <w:t xml:space="preserve">ut=GMAT_LowThrust(“\EarthToMars_10Steps.xlsx”,’Optimize’,OP_Options) </w:t>
       </w:r>
     </w:p>
     <w:p>
@@ -1238,12 +205,25 @@
         <w:ind w:firstLine="720"/>
       </w:pPr>
       <w:r>
-        <w:t xml:space="preserve">Where OP_Options is a struct defined as: </w:t>
-      </w:r>
-    </w:p>
-    <w:p>
-      <w:r>
-        <w:t>OP_Options= struct('TOF_LowBound',200,'TOF_UpperBound',1000,'MajorFeasibilityTolerance',1e-6,…</w:t>
+        <w:t xml:space="preserve">Where </w:t>
+      </w:r>
+      <w:proofErr w:type="spellStart"/>
+      <w:r>
+        <w:t>OP_Options</w:t>
+      </w:r>
+      <w:proofErr w:type="spellEnd"/>
+      <w:r>
+        <w:t xml:space="preserve"> is a struct defined as: </w:t>
+      </w:r>
+    </w:p>
+    <w:p>
+      <w:proofErr w:type="spellStart"/>
+      <w:r>
+        <w:t>OP_Options</w:t>
+      </w:r>
+      <w:proofErr w:type="spellEnd"/>
+      <w:r>
+        <w:t>= struct('TOF_LowBound',200,'TOF_UpperBound',1000,'MajorFeasibilityTolerance',1e-6,…</w:t>
       </w:r>
     </w:p>
     <w:p>
@@ -1273,10 +253,28 @@
         <w:ind w:firstLine="720"/>
       </w:pPr>
       <w:r>
-        <w:t xml:space="preserve">Using these commands will launch the SNOPT optimization loop with the objective function of minimizing the constraints (the difference in the final state vector between the satellite and mars). </w:t>
-      </w:r>
-      <w:r>
-        <w:t>This process should take 10 minutes. Once completed reloading and running “GMAT_RunScript_Plots” in GMAT should produce a trajectory that looks like this:</w:t>
+        <w:t xml:space="preserve">Using these commands will launch the SNOPT optimization loop with the objective function of minimizing the constraints (the difference in the final state vector between the satellite and </w:t>
+      </w:r>
+      <w:r>
+        <w:t>M</w:t>
+      </w:r>
+      <w:r>
+        <w:t xml:space="preserve">ars). </w:t>
+      </w:r>
+      <w:r>
+        <w:t xml:space="preserve">This </w:t>
+      </w:r>
+      <w:r>
+        <w:lastRenderedPageBreak/>
+        <w:t>process should take 10 minutes. Once completed reloading and running “</w:t>
+      </w:r>
+      <w:proofErr w:type="spellStart"/>
+      <w:r>
+        <w:t>GMAT_RunScript_Plots</w:t>
+      </w:r>
+      <w:proofErr w:type="spellEnd"/>
+      <w:r>
+        <w:t>” in GMAT should produce a trajectory that looks like this:</w:t>
       </w:r>
     </w:p>
     <w:p>
@@ -1356,7 +354,10 @@
         <w:t>previous solution to</w:t>
       </w:r>
       <w:r>
-        <w:t xml:space="preserve"> a</w:t>
+        <w:t xml:space="preserve"> </w:t>
+      </w:r>
+      <w:r>
+        <w:t>an</w:t>
       </w:r>
       <w:r>
         <w:t xml:space="preserve"> Excel setup file to rerun the Optimization:</w:t>
@@ -1366,11 +367,22 @@
       <w:pPr>
         <w:ind w:firstLine="720"/>
       </w:pPr>
-      <w:r>
-        <w:t>LowThrustOutputStructToExcel(</w:t>
-      </w:r>
-      <w:r>
-        <w:t>OutPut</w:t>
+      <w:proofErr w:type="spellStart"/>
+      <w:r>
+        <w:t>LowThrustOutputStructToExcel</w:t>
+      </w:r>
+      <w:proofErr w:type="spellEnd"/>
+      <w:r>
+        <w:t>(</w:t>
+      </w:r>
+      <w:r>
+        <w:t>Out</w:t>
+      </w:r>
+      <w:r>
+        <w:t>p</w:t>
+      </w:r>
+      <w:r>
+        <w:t>ut</w:t>
       </w:r>
       <w:r>
         <w:t>,</w:t>
@@ -1401,7 +413,15 @@
         <w:spacing w:line="480" w:lineRule="auto"/>
       </w:pPr>
       <w:r>
-        <w:t>Now rerun GMAT_LowThrust with the new excel setup file to optimize for time of flight</w:t>
+        <w:t xml:space="preserve">Now rerun </w:t>
+      </w:r>
+      <w:proofErr w:type="spellStart"/>
+      <w:r>
+        <w:t>GMAT_LowThrust</w:t>
+      </w:r>
+      <w:proofErr w:type="spellEnd"/>
+      <w:r>
+        <w:t xml:space="preserve"> with the new excel setup file to optimize for time of flight</w:t>
       </w:r>
     </w:p>
     <w:p>
@@ -1410,7 +430,13 @@
         <w:spacing w:line="480" w:lineRule="auto"/>
       </w:pPr>
       <w:r>
-        <w:t xml:space="preserve">OutPut=GMAT_LowThrust(“\EarthToMars_10Steps_SolutionData.xlsx”,’Optimize’,OP_Options) </w:t>
+        <w:t>Out</w:t>
+      </w:r>
+      <w:r>
+        <w:t>p</w:t>
+      </w:r>
+      <w:r>
+        <w:t xml:space="preserve">ut=GMAT_LowThrust(“\EarthToMars_10Steps_SolutionData.xlsx”,’Optimize’,OP_Options) </w:t>
       </w:r>
     </w:p>
     <w:p>
@@ -1418,16 +444,28 @@
         <w:pStyle w:val="ListParagraph"/>
       </w:pPr>
       <w:r>
-        <w:t xml:space="preserve">Where OP_Options is a struct defined as: </w:t>
+        <w:t xml:space="preserve">Where </w:t>
+      </w:r>
+      <w:proofErr w:type="spellStart"/>
+      <w:r>
+        <w:t>OP_Options</w:t>
+      </w:r>
+      <w:proofErr w:type="spellEnd"/>
+      <w:r>
+        <w:t xml:space="preserve"> is a struct defined as: </w:t>
       </w:r>
     </w:p>
     <w:p>
       <w:pPr>
         <w:pStyle w:val="ListParagraph"/>
       </w:pPr>
-      <w:r>
-        <w:lastRenderedPageBreak/>
-        <w:t>OP_Options= struct('TOF_LowBound',200,'TOF_UpperBound',1000,'MajorFeasibilityTolerance',1e-6,…</w:t>
+      <w:proofErr w:type="spellStart"/>
+      <w:r>
+        <w:t>OP_Options</w:t>
+      </w:r>
+      <w:proofErr w:type="spellEnd"/>
+      <w:r>
+        <w:t>= struct('TOF_LowBound',200,'TOF_UpperBound',1000,'MajorFeasibilityTolerance',1e-6,…</w:t>
       </w:r>
     </w:p>
     <w:p>
@@ -1475,6 +513,7 @@
         <w:rPr>
           <w:noProof/>
         </w:rPr>
+        <w:lastRenderedPageBreak/>
         <w:drawing>
           <wp:inline distT="0" distB="0" distL="0" distR="0" wp14:anchorId="33FC9B00" wp14:editId="6C5D8027">
             <wp:extent cx="3593123" cy="3269127"/>
@@ -1554,7 +593,7 @@
 </file>
 
 <file path=word/numbering.xml><?xml version="1.0" encoding="utf-8"?>
-<w:numbering xmlns:wpc="http://schemas.microsoft.com/office/word/2010/wordprocessingCanvas" xmlns:cx="http://schemas.microsoft.com/office/drawing/2014/chartex" xmlns:cx1="http://schemas.microsoft.com/office/drawing/2015/9/8/chartex" xmlns:cx2="http://schemas.microsoft.com/office/drawing/2015/10/21/chartex" xmlns:cx3="http://schemas.microsoft.com/office/drawing/2016/5/9/chartex" xmlns:cx4="http://schemas.microsoft.com/office/drawing/2016/5/10/chartex" xmlns:cx5="http://schemas.microsoft.com/office/drawing/2016/5/11/chartex" xmlns:cx6="http://schemas.microsoft.com/office/drawing/2016/5/12/chartex" xmlns:cx7="http://schemas.microsoft.com/office/drawing/2016/5/13/chartex" xmlns:cx8="http://schemas.microsoft.com/office/drawing/2016/5/14/chartex" xmlns:mc="http://schemas.openxmlformats.org/markup-compatibility/2006" xmlns:aink="http://schemas.microsoft.com/office/drawing/2016/ink" xmlns:am3d="http://schemas.microsoft.com/office/drawing/2017/model3d" xmlns:o="urn:schemas-microsoft-com:office:office" xmlns:oel="http://schemas.microsoft.com/office/2019/extlst" xmlns:r="http://schemas.openxmlformats.org/officeDocument/2006/relationships" xmlns:m="http://schemas.openxmlformats.org/officeDocument/2006/math" xmlns:v="urn:schemas-microsoft-com:vml" xmlns:wp14="http://schemas.microsoft.com/office/word/2010/wordprocessingDrawing" xmlns:wp="http://schemas.openxmlformats.org/drawingml/2006/wordprocessingDrawing" xmlns:w10="urn:schemas-microsoft-com:office:word" xmlns:w="http://schemas.openxmlformats.org/wordprocessingml/2006/main" xmlns:w14="http://schemas.microsoft.com/office/word/2010/wordml" xmlns:w15="http://schemas.microsoft.com/office/word/2012/wordml" xmlns:w16cex="http://schemas.microsoft.com/office/word/2018/wordml/cex" xmlns:w16cid="http://schemas.microsoft.com/office/word/2016/wordml/cid" xmlns:w16="http://schemas.microsoft.com/office/word/2018/wordml" xmlns:w16du="http://schemas.microsoft.com/office/word/2023/wordml/word16du" xmlns:w16sdtdh="http://schemas.microsoft.com/office/word/2020/wordml/sdtdatahash" xmlns:w16se="http://schemas.microsoft.com/office/word/2015/wordml/symex" xmlns:wpg="http://schemas.microsoft.com/office/word/2010/wordprocessingGroup" xmlns:wpi="http://schemas.microsoft.com/office/word/2010/wordprocessingInk" xmlns:wne="http://schemas.microsoft.com/office/word/2006/wordml" xmlns:wps="http://schemas.microsoft.com/office/word/2010/wordprocessingShape" mc:Ignorable="w14 w15 w16se w16cid w16 w16cex w16sdtdh wp14">
+<w:numbering xmlns:wpc="http://schemas.microsoft.com/office/word/2010/wordprocessingCanvas" xmlns:cx="http://schemas.microsoft.com/office/drawing/2014/chartex" xmlns:cx1="http://schemas.microsoft.com/office/drawing/2015/9/8/chartex" xmlns:cx2="http://schemas.microsoft.com/office/drawing/2015/10/21/chartex" xmlns:cx3="http://schemas.microsoft.com/office/drawing/2016/5/9/chartex" xmlns:cx4="http://schemas.microsoft.com/office/drawing/2016/5/10/chartex" xmlns:cx5="http://schemas.microsoft.com/office/drawing/2016/5/11/chartex" xmlns:cx6="http://schemas.microsoft.com/office/drawing/2016/5/12/chartex" xmlns:cx7="http://schemas.microsoft.com/office/drawing/2016/5/13/chartex" xmlns:cx8="http://schemas.microsoft.com/office/drawing/2016/5/14/chartex" xmlns:mc="http://schemas.openxmlformats.org/markup-compatibility/2006" xmlns:aink="http://schemas.microsoft.com/office/drawing/2016/ink" xmlns:am3d="http://schemas.microsoft.com/office/drawing/2017/model3d" xmlns:o="urn:schemas-microsoft-com:office:office" xmlns:oel="http://schemas.microsoft.com/office/2019/extlst" xmlns:r="http://schemas.openxmlformats.org/officeDocument/2006/relationships" xmlns:m="http://schemas.openxmlformats.org/officeDocument/2006/math" xmlns:v="urn:schemas-microsoft-com:vml" xmlns:wp14="http://schemas.microsoft.com/office/word/2010/wordprocessingDrawing" xmlns:wp="http://schemas.openxmlformats.org/drawingml/2006/wordprocessingDrawing" xmlns:w10="urn:schemas-microsoft-com:office:word" xmlns:w="http://schemas.openxmlformats.org/wordprocessingml/2006/main" xmlns:w14="http://schemas.microsoft.com/office/word/2010/wordml" xmlns:w15="http://schemas.microsoft.com/office/word/2012/wordml" xmlns:w16cex="http://schemas.microsoft.com/office/word/2018/wordml/cex" xmlns:w16cid="http://schemas.microsoft.com/office/word/2016/wordml/cid" xmlns:w16="http://schemas.microsoft.com/office/word/2018/wordml" xmlns:w16sdtdh="http://schemas.microsoft.com/office/word/2020/wordml/sdtdatahash" xmlns:w16se="http://schemas.microsoft.com/office/word/2015/wordml/symex" xmlns:wpg="http://schemas.microsoft.com/office/word/2010/wordprocessingGroup" xmlns:wpi="http://schemas.microsoft.com/office/word/2010/wordprocessingInk" xmlns:wne="http://schemas.microsoft.com/office/word/2006/wordml" xmlns:wps="http://schemas.microsoft.com/office/word/2010/wordprocessingShape" mc:Ignorable="w14 w15 w16se w16cid w16 w16cex w16sdtdh wp14">
   <w:abstractNum w:abstractNumId="0" w15:restartNumberingAfterBreak="0">
     <w:nsid w:val="1137118A"/>
     <w:multiLevelType w:val="hybridMultilevel"/>
